--- a/infinitive english.docx
+++ b/infinitive english.docx
@@ -341,17 +341,39 @@
           <w:szCs w:val="24"/>
           <w:lang w:val="en-US"/>
         </w:rPr>
-        <w:t>I am glad to see you.</w:t>
-      </w:r>
-      <w:r>
-        <w:rPr>
-          <w:rFonts w:ascii="Tahoma" w:eastAsia="Times New Roman" w:hAnsi="Tahoma" w:cs="Tahoma"/>
-          <w:color w:val="000000"/>
-          <w:sz w:val="24"/>
-          <w:szCs w:val="24"/>
-          <w:lang w:val="en-US"/>
-        </w:rPr>
-        <w:t xml:space="preserve">— </w:t>
+        <w:t>I am glad to see you</w:t>
+      </w:r>
+      <w:proofErr w:type="gramStart"/>
+      <w:r>
+        <w:rPr>
+          <w:rFonts w:ascii="Tahoma" w:eastAsia="Times New Roman" w:hAnsi="Tahoma" w:cs="Tahoma"/>
+          <w:color w:val="008080"/>
+          <w:sz w:val="24"/>
+          <w:szCs w:val="24"/>
+          <w:lang w:val="en-US"/>
+        </w:rPr>
+        <w:t>.</w:t>
+      </w:r>
+      <w:r>
+        <w:rPr>
+          <w:rFonts w:ascii="Tahoma" w:eastAsia="Times New Roman" w:hAnsi="Tahoma" w:cs="Tahoma"/>
+          <w:color w:val="000000"/>
+          <w:sz w:val="24"/>
+          <w:szCs w:val="24"/>
+          <w:lang w:val="en-US"/>
+        </w:rPr>
+        <w:t>—</w:t>
+      </w:r>
+      <w:proofErr w:type="gramEnd"/>
+      <w:r>
+        <w:rPr>
+          <w:rFonts w:ascii="Tahoma" w:eastAsia="Times New Roman" w:hAnsi="Tahoma" w:cs="Tahoma"/>
+          <w:color w:val="000000"/>
+          <w:sz w:val="24"/>
+          <w:szCs w:val="24"/>
+          <w:lang w:val="en-US"/>
+        </w:rPr>
+        <w:t xml:space="preserve"> </w:t>
       </w:r>
       <w:r>
         <w:rPr>
@@ -435,6 +457,7 @@
         </w:rPr>
         <w:t>I was glad to see you</w:t>
       </w:r>
+      <w:proofErr w:type="gramStart"/>
       <w:r>
         <w:rPr>
           <w:rFonts w:ascii="Tahoma" w:eastAsia="Times New Roman" w:hAnsi="Tahoma" w:cs="Tahoma"/>
@@ -453,7 +476,18 @@
           <w:szCs w:val="24"/>
           <w:lang w:val="en-US"/>
         </w:rPr>
-        <w:t xml:space="preserve">— </w:t>
+        <w:t>—</w:t>
+      </w:r>
+      <w:proofErr w:type="gramEnd"/>
+      <w:r>
+        <w:rPr>
+          <w:rFonts w:ascii="Tahoma" w:eastAsia="Times New Roman" w:hAnsi="Tahoma" w:cs="Tahoma"/>
+          <w:color w:val="000000"/>
+          <w:sz w:val="24"/>
+          <w:szCs w:val="24"/>
+          <w:lang w:val="en-US"/>
+        </w:rPr>
+        <w:t xml:space="preserve"> </w:t>
       </w:r>
       <w:proofErr w:type="spellStart"/>
       <w:r>
@@ -840,9 +874,22 @@
           <w:sz w:val="24"/>
           <w:szCs w:val="24"/>
         </w:rPr>
-        <w:t>намір</w:t>
-      </w:r>
-      <w:proofErr w:type="spellEnd"/>
+        <w:t>намі</w:t>
+      </w:r>
+      <w:proofErr w:type="gramStart"/>
+      <w:r>
+        <w:rPr>
+          <w:rFonts w:ascii="Tahoma" w:eastAsia="Times New Roman" w:hAnsi="Tahoma" w:cs="Tahoma"/>
+          <w:b/>
+          <w:bCs/>
+          <w:color w:val="3366FF"/>
+          <w:sz w:val="24"/>
+          <w:szCs w:val="24"/>
+        </w:rPr>
+        <w:t>р</w:t>
+      </w:r>
+      <w:proofErr w:type="spellEnd"/>
+      <w:proofErr w:type="gramEnd"/>
       <w:r>
         <w:rPr>
           <w:rFonts w:ascii="Tahoma" w:eastAsia="Times New Roman" w:hAnsi="Tahoma" w:cs="Tahoma"/>
@@ -939,17 +986,39 @@
           <w:szCs w:val="24"/>
           <w:lang w:val="en-US"/>
         </w:rPr>
-        <w:t>I want to see you.</w:t>
-      </w:r>
-      <w:r>
-        <w:rPr>
-          <w:rFonts w:ascii="Tahoma" w:eastAsia="Times New Roman" w:hAnsi="Tahoma" w:cs="Tahoma"/>
-          <w:color w:val="000000"/>
-          <w:sz w:val="24"/>
-          <w:szCs w:val="24"/>
-          <w:lang w:val="en-US"/>
-        </w:rPr>
-        <w:t xml:space="preserve">— </w:t>
+        <w:t>I want to see you</w:t>
+      </w:r>
+      <w:proofErr w:type="gramStart"/>
+      <w:r>
+        <w:rPr>
+          <w:rFonts w:ascii="Tahoma" w:eastAsia="Times New Roman" w:hAnsi="Tahoma" w:cs="Tahoma"/>
+          <w:color w:val="008080"/>
+          <w:sz w:val="24"/>
+          <w:szCs w:val="24"/>
+          <w:lang w:val="en-US"/>
+        </w:rPr>
+        <w:t>.</w:t>
+      </w:r>
+      <w:r>
+        <w:rPr>
+          <w:rFonts w:ascii="Tahoma" w:eastAsia="Times New Roman" w:hAnsi="Tahoma" w:cs="Tahoma"/>
+          <w:color w:val="000000"/>
+          <w:sz w:val="24"/>
+          <w:szCs w:val="24"/>
+          <w:lang w:val="en-US"/>
+        </w:rPr>
+        <w:t>—</w:t>
+      </w:r>
+      <w:proofErr w:type="gramEnd"/>
+      <w:r>
+        <w:rPr>
+          <w:rFonts w:ascii="Tahoma" w:eastAsia="Times New Roman" w:hAnsi="Tahoma" w:cs="Tahoma"/>
+          <w:color w:val="000000"/>
+          <w:sz w:val="24"/>
+          <w:szCs w:val="24"/>
+          <w:lang w:val="en-US"/>
+        </w:rPr>
+        <w:t xml:space="preserve"> </w:t>
       </w:r>
       <w:r>
         <w:rPr>
@@ -1031,17 +1100,39 @@
           <w:szCs w:val="24"/>
           <w:lang w:val="en-US"/>
         </w:rPr>
-        <w:t>I hope to see you soon.</w:t>
-      </w:r>
-      <w:r>
-        <w:rPr>
-          <w:rFonts w:ascii="Tahoma" w:eastAsia="Times New Roman" w:hAnsi="Tahoma" w:cs="Tahoma"/>
-          <w:color w:val="000000"/>
-          <w:sz w:val="24"/>
-          <w:szCs w:val="24"/>
-          <w:lang w:val="en-US"/>
-        </w:rPr>
-        <w:t xml:space="preserve">— </w:t>
+        <w:t>I hope to see you soon</w:t>
+      </w:r>
+      <w:proofErr w:type="gramStart"/>
+      <w:r>
+        <w:rPr>
+          <w:rFonts w:ascii="Tahoma" w:eastAsia="Times New Roman" w:hAnsi="Tahoma" w:cs="Tahoma"/>
+          <w:color w:val="008080"/>
+          <w:sz w:val="24"/>
+          <w:szCs w:val="24"/>
+          <w:lang w:val="en-US"/>
+        </w:rPr>
+        <w:t>.</w:t>
+      </w:r>
+      <w:r>
+        <w:rPr>
+          <w:rFonts w:ascii="Tahoma" w:eastAsia="Times New Roman" w:hAnsi="Tahoma" w:cs="Tahoma"/>
+          <w:color w:val="000000"/>
+          <w:sz w:val="24"/>
+          <w:szCs w:val="24"/>
+          <w:lang w:val="en-US"/>
+        </w:rPr>
+        <w:t>—</w:t>
+      </w:r>
+      <w:proofErr w:type="gramEnd"/>
+      <w:r>
+        <w:rPr>
+          <w:rFonts w:ascii="Tahoma" w:eastAsia="Times New Roman" w:hAnsi="Tahoma" w:cs="Tahoma"/>
+          <w:color w:val="000000"/>
+          <w:sz w:val="24"/>
+          <w:szCs w:val="24"/>
+          <w:lang w:val="en-US"/>
+        </w:rPr>
+        <w:t xml:space="preserve"> </w:t>
       </w:r>
       <w:proofErr w:type="spellStart"/>
       <w:r>
@@ -1559,7 +1650,17 @@
           <w:sz w:val="24"/>
           <w:szCs w:val="24"/>
         </w:rPr>
-        <w:t>слухає</w:t>
+        <w:t>слуха</w:t>
+      </w:r>
+      <w:proofErr w:type="gramStart"/>
+      <w:r>
+        <w:rPr>
+          <w:rFonts w:ascii="Tahoma" w:eastAsia="Times New Roman" w:hAnsi="Tahoma" w:cs="Tahoma"/>
+          <w:color w:val="000000"/>
+          <w:sz w:val="24"/>
+          <w:szCs w:val="24"/>
+        </w:rPr>
+        <w:t>є</w:t>
       </w:r>
       <w:proofErr w:type="spellEnd"/>
       <w:r>
@@ -1571,6 +1672,7 @@
         </w:rPr>
         <w:t>.</w:t>
       </w:r>
+      <w:proofErr w:type="gramEnd"/>
     </w:p>
     <w:p>
       <w:pPr>
@@ -1878,17 +1980,39 @@
           <w:szCs w:val="24"/>
           <w:lang w:val="en-US"/>
         </w:rPr>
-        <w:t>He was pleased to have played in the yard again.</w:t>
-      </w:r>
-      <w:r>
-        <w:rPr>
-          <w:rFonts w:ascii="Tahoma" w:eastAsia="Times New Roman" w:hAnsi="Tahoma" w:cs="Tahoma"/>
-          <w:color w:val="000000"/>
-          <w:sz w:val="24"/>
-          <w:szCs w:val="24"/>
-          <w:lang w:val="en-US"/>
-        </w:rPr>
-        <w:t xml:space="preserve">— </w:t>
+        <w:t>He was pleased to have played in the yard again</w:t>
+      </w:r>
+      <w:proofErr w:type="gramStart"/>
+      <w:r>
+        <w:rPr>
+          <w:rFonts w:ascii="Tahoma" w:eastAsia="Times New Roman" w:hAnsi="Tahoma" w:cs="Tahoma"/>
+          <w:color w:val="008080"/>
+          <w:sz w:val="24"/>
+          <w:szCs w:val="24"/>
+          <w:lang w:val="en-US"/>
+        </w:rPr>
+        <w:t>.</w:t>
+      </w:r>
+      <w:r>
+        <w:rPr>
+          <w:rFonts w:ascii="Tahoma" w:eastAsia="Times New Roman" w:hAnsi="Tahoma" w:cs="Tahoma"/>
+          <w:color w:val="000000"/>
+          <w:sz w:val="24"/>
+          <w:szCs w:val="24"/>
+          <w:lang w:val="en-US"/>
+        </w:rPr>
+        <w:t>—</w:t>
+      </w:r>
+      <w:proofErr w:type="gramEnd"/>
+      <w:r>
+        <w:rPr>
+          <w:rFonts w:ascii="Tahoma" w:eastAsia="Times New Roman" w:hAnsi="Tahoma" w:cs="Tahoma"/>
+          <w:color w:val="000000"/>
+          <w:sz w:val="24"/>
+          <w:szCs w:val="24"/>
+          <w:lang w:val="en-US"/>
+        </w:rPr>
+        <w:t xml:space="preserve"> </w:t>
       </w:r>
       <w:proofErr w:type="spellStart"/>
       <w:r>
@@ -2270,16 +2394,29 @@
         <w:t xml:space="preserve"> </w:t>
       </w:r>
       <w:proofErr w:type="spellStart"/>
-      <w:r>
-        <w:rPr>
-          <w:rFonts w:ascii="Tahoma" w:eastAsia="Times New Roman" w:hAnsi="Tahoma" w:cs="Tahoma"/>
-          <w:b/>
-          <w:bCs/>
-          <w:color w:val="3366FF"/>
-          <w:sz w:val="24"/>
-          <w:szCs w:val="24"/>
-        </w:rPr>
-        <w:t>дієслова-присудка</w:t>
+      <w:proofErr w:type="gramStart"/>
+      <w:r>
+        <w:rPr>
+          <w:rFonts w:ascii="Tahoma" w:eastAsia="Times New Roman" w:hAnsi="Tahoma" w:cs="Tahoma"/>
+          <w:b/>
+          <w:bCs/>
+          <w:color w:val="3366FF"/>
+          <w:sz w:val="24"/>
+          <w:szCs w:val="24"/>
+        </w:rPr>
+        <w:t>д</w:t>
+      </w:r>
+      <w:proofErr w:type="gramEnd"/>
+      <w:r>
+        <w:rPr>
+          <w:rFonts w:ascii="Tahoma" w:eastAsia="Times New Roman" w:hAnsi="Tahoma" w:cs="Tahoma"/>
+          <w:b/>
+          <w:bCs/>
+          <w:color w:val="3366FF"/>
+          <w:sz w:val="24"/>
+          <w:szCs w:val="24"/>
+        </w:rPr>
+        <w:t>ієслова-присудка</w:t>
       </w:r>
       <w:proofErr w:type="spellEnd"/>
       <w:r>
@@ -2325,17 +2462,39 @@
           <w:szCs w:val="24"/>
           <w:lang w:val="en-US"/>
         </w:rPr>
-        <w:t>He is happy to have been studying at this school for 10 years.</w:t>
-      </w:r>
-      <w:r>
-        <w:rPr>
-          <w:rFonts w:ascii="Tahoma" w:eastAsia="Times New Roman" w:hAnsi="Tahoma" w:cs="Tahoma"/>
-          <w:color w:val="000000"/>
-          <w:sz w:val="24"/>
-          <w:szCs w:val="24"/>
-          <w:lang w:val="en-US"/>
-        </w:rPr>
-        <w:t xml:space="preserve">— </w:t>
+        <w:t>He is happy to have been studying at this school for 10 years</w:t>
+      </w:r>
+      <w:proofErr w:type="gramStart"/>
+      <w:r>
+        <w:rPr>
+          <w:rFonts w:ascii="Tahoma" w:eastAsia="Times New Roman" w:hAnsi="Tahoma" w:cs="Tahoma"/>
+          <w:color w:val="008080"/>
+          <w:sz w:val="24"/>
+          <w:szCs w:val="24"/>
+          <w:lang w:val="en-US"/>
+        </w:rPr>
+        <w:t>.</w:t>
+      </w:r>
+      <w:r>
+        <w:rPr>
+          <w:rFonts w:ascii="Tahoma" w:eastAsia="Times New Roman" w:hAnsi="Tahoma" w:cs="Tahoma"/>
+          <w:color w:val="000000"/>
+          <w:sz w:val="24"/>
+          <w:szCs w:val="24"/>
+          <w:lang w:val="en-US"/>
+        </w:rPr>
+        <w:t>—</w:t>
+      </w:r>
+      <w:proofErr w:type="gramEnd"/>
+      <w:r>
+        <w:rPr>
+          <w:rFonts w:ascii="Tahoma" w:eastAsia="Times New Roman" w:hAnsi="Tahoma" w:cs="Tahoma"/>
+          <w:color w:val="000000"/>
+          <w:sz w:val="24"/>
+          <w:szCs w:val="24"/>
+          <w:lang w:val="en-US"/>
+        </w:rPr>
+        <w:t xml:space="preserve"> </w:t>
       </w:r>
       <w:proofErr w:type="spellStart"/>
       <w:r>
@@ -2738,7 +2897,31 @@
           <w:sz w:val="24"/>
           <w:szCs w:val="24"/>
         </w:rPr>
-        <w:t xml:space="preserve"> в активному </w:t>
+        <w:t xml:space="preserve"> </w:t>
+      </w:r>
+      <w:proofErr w:type="gramStart"/>
+      <w:r>
+        <w:rPr>
+          <w:rFonts w:ascii="Tahoma" w:eastAsia="Times New Roman" w:hAnsi="Tahoma" w:cs="Tahoma"/>
+          <w:b/>
+          <w:bCs/>
+          <w:color w:val="3366FF"/>
+          <w:sz w:val="24"/>
+          <w:szCs w:val="24"/>
+        </w:rPr>
+        <w:t>в</w:t>
+      </w:r>
+      <w:proofErr w:type="gramEnd"/>
+      <w:r>
+        <w:rPr>
+          <w:rFonts w:ascii="Tahoma" w:eastAsia="Times New Roman" w:hAnsi="Tahoma" w:cs="Tahoma"/>
+          <w:b/>
+          <w:bCs/>
+          <w:color w:val="3366FF"/>
+          <w:sz w:val="24"/>
+          <w:szCs w:val="24"/>
+        </w:rPr>
+        <w:t xml:space="preserve"> активному </w:t>
       </w:r>
       <w:proofErr w:type="spellStart"/>
       <w:r>
@@ -2968,17 +3151,39 @@
           <w:szCs w:val="24"/>
           <w:lang w:val="en-US"/>
         </w:rPr>
-        <w:t>He didn't want to be seen.</w:t>
-      </w:r>
-      <w:r>
-        <w:rPr>
-          <w:rFonts w:ascii="Tahoma" w:eastAsia="Times New Roman" w:hAnsi="Tahoma" w:cs="Tahoma"/>
-          <w:color w:val="000000"/>
-          <w:sz w:val="24"/>
-          <w:szCs w:val="24"/>
-          <w:lang w:val="en-US"/>
-        </w:rPr>
-        <w:t xml:space="preserve">— </w:t>
+        <w:t>He didn't want to be seen</w:t>
+      </w:r>
+      <w:proofErr w:type="gramStart"/>
+      <w:r>
+        <w:rPr>
+          <w:rFonts w:ascii="Tahoma" w:eastAsia="Times New Roman" w:hAnsi="Tahoma" w:cs="Tahoma"/>
+          <w:color w:val="008080"/>
+          <w:sz w:val="24"/>
+          <w:szCs w:val="24"/>
+          <w:lang w:val="en-US"/>
+        </w:rPr>
+        <w:t>.</w:t>
+      </w:r>
+      <w:r>
+        <w:rPr>
+          <w:rFonts w:ascii="Tahoma" w:eastAsia="Times New Roman" w:hAnsi="Tahoma" w:cs="Tahoma"/>
+          <w:color w:val="000000"/>
+          <w:sz w:val="24"/>
+          <w:szCs w:val="24"/>
+          <w:lang w:val="en-US"/>
+        </w:rPr>
+        <w:t>—</w:t>
+      </w:r>
+      <w:proofErr w:type="gramEnd"/>
+      <w:r>
+        <w:rPr>
+          <w:rFonts w:ascii="Tahoma" w:eastAsia="Times New Roman" w:hAnsi="Tahoma" w:cs="Tahoma"/>
+          <w:color w:val="000000"/>
+          <w:sz w:val="24"/>
+          <w:szCs w:val="24"/>
+          <w:lang w:val="en-US"/>
+        </w:rPr>
+        <w:t xml:space="preserve"> </w:t>
       </w:r>
       <w:proofErr w:type="spellStart"/>
       <w:r>
@@ -3084,7 +3289,7 @@
     <w:p>
       <w:pPr>
         <w:rPr>
-          <w:lang w:val="uk-UA"/>
+          <w:lang w:val="en-US"/>
         </w:rPr>
       </w:pPr>
       <w:r>
@@ -3093,6 +3298,7 @@
           <w:color w:val="000000"/>
           <w:sz w:val="17"/>
           <w:szCs w:val="17"/>
+          <w:lang w:val="en-US"/>
         </w:rPr>
         <w:br/>
       </w:r>
@@ -3102,6 +3308,7 @@
           <w:color w:val="000000"/>
           <w:sz w:val="17"/>
           <w:szCs w:val="17"/>
+          <w:lang w:val="en-US"/>
         </w:rPr>
         <w:br/>
       </w:r>
@@ -3141,6 +3348,19 @@
           <w:lang w:val="uk-UA"/>
         </w:rPr>
         <w:t xml:space="preserve">   </w:t>
+      </w:r>
+    </w:p>
+    <w:p>
+      <w:pPr>
+        <w:rPr>
+          <w:lang w:val="en-US"/>
+        </w:rPr>
+      </w:pPr>
+      <w:r>
+        <w:rPr>
+          <w:lang w:val="en-US"/>
+        </w:rPr>
+        <w:t>commit</w:t>
       </w:r>
     </w:p>
     <w:sectPr>
